--- a/SOM_Nap-Km/SOMCell/Single cell model writeup-SOM.docx
+++ b/SOM_Nap-Km/SOMCell/Single cell model writeup-SOM.docx
@@ -81,90 +81,33 @@
         </w:rPr>
         <w:t xml:space="preserve"> </w:t>
       </w:r>
-      <w:proofErr w:type="spellStart"/>
       <w:r>
         <w:rPr>
           <w:rFonts w:cstheme="minorHAnsi"/>
           <w:bCs/>
         </w:rPr>
-        <w:t>Vrest</w:t>
-      </w:r>
-      <w:proofErr w:type="spellEnd"/>
+        <w:t xml:space="preserve">Vrest =  </w:t>
+      </w:r>
+      <w:r>
+        <w:rPr>
+          <w:rFonts w:cstheme="minorHAnsi"/>
+          <w:shd w:val="clear" w:color="auto" w:fill="FFFFFF"/>
+        </w:rPr>
+        <w:t>-65.3±4.3 (Karagiannis et al., 2009)</w:t>
+      </w:r>
       <w:r>
         <w:rPr>
           <w:rFonts w:cstheme="minorHAnsi"/>
           <w:bCs/>
         </w:rPr>
-        <w:t xml:space="preserve"> </w:t>
-      </w:r>
-      <w:proofErr w:type="gramStart"/>
-      <w:r>
-        <w:rPr>
-          <w:rFonts w:cstheme="minorHAnsi"/>
-          <w:bCs/>
-        </w:rPr>
-        <w:t xml:space="preserve">=  </w:t>
+        <w:t xml:space="preserve">   Tau =</w:t>
       </w:r>
       <w:r>
         <w:rPr>
           <w:rFonts w:cstheme="minorHAnsi"/>
           <w:shd w:val="clear" w:color="auto" w:fill="FFFFFF"/>
         </w:rPr>
-        <w:t>-</w:t>
-      </w:r>
-      <w:proofErr w:type="gramEnd"/>
-      <w:r>
-        <w:rPr>
-          <w:rFonts w:cstheme="minorHAnsi"/>
-          <w:shd w:val="clear" w:color="auto" w:fill="FFFFFF"/>
-        </w:rPr>
-        <w:t>65.3±4.3 (</w:t>
-      </w:r>
-      <w:proofErr w:type="spellStart"/>
-      <w:r>
-        <w:rPr>
-          <w:rFonts w:cstheme="minorHAnsi"/>
-          <w:shd w:val="clear" w:color="auto" w:fill="FFFFFF"/>
-        </w:rPr>
-        <w:t>Karagiannis</w:t>
-      </w:r>
-      <w:proofErr w:type="spellEnd"/>
-      <w:r>
-        <w:rPr>
-          <w:rFonts w:cstheme="minorHAnsi"/>
-          <w:shd w:val="clear" w:color="auto" w:fill="FFFFFF"/>
-        </w:rPr>
-        <w:t xml:space="preserve"> et al., 2009)</w:t>
-      </w:r>
-      <w:r>
-        <w:rPr>
-          <w:rFonts w:cstheme="minorHAnsi"/>
-          <w:bCs/>
-        </w:rPr>
-        <w:t xml:space="preserve">   Tau =</w:t>
-      </w:r>
-      <w:r>
-        <w:rPr>
-          <w:rFonts w:cstheme="minorHAnsi"/>
-          <w:shd w:val="clear" w:color="auto" w:fill="FFFFFF"/>
-        </w:rPr>
-        <w:t>23.6±8.6 (</w:t>
-      </w:r>
-      <w:proofErr w:type="spellStart"/>
-      <w:r>
-        <w:rPr>
-          <w:rFonts w:cstheme="minorHAnsi"/>
-          <w:shd w:val="clear" w:color="auto" w:fill="FFFFFF"/>
-        </w:rPr>
-        <w:t>Karagiannis</w:t>
-      </w:r>
-      <w:proofErr w:type="spellEnd"/>
-      <w:r>
-        <w:rPr>
-          <w:rFonts w:cstheme="minorHAnsi"/>
-          <w:shd w:val="clear" w:color="auto" w:fill="FFFFFF"/>
-        </w:rPr>
-        <w:t xml:space="preserve"> et al., 2009)</w:t>
+        <w:t>23.6±8.6 (Karagiannis et al., 2009)</w:t>
       </w:r>
       <w:r>
         <w:rPr>
@@ -265,21 +208,7 @@
               <w:rPr>
                 <w:b/>
               </w:rPr>
-              <w:t xml:space="preserve">1.  </w:t>
-            </w:r>
-            <w:proofErr w:type="spellStart"/>
-            <w:r>
-              <w:rPr>
-                <w:b/>
-              </w:rPr>
-              <w:t>V_rest</w:t>
-            </w:r>
-            <w:proofErr w:type="spellEnd"/>
-            <w:r>
-              <w:rPr>
-                <w:b/>
-              </w:rPr>
-              <w:t xml:space="preserve"> = -60 mV</w:t>
+              <w:t>1.  V_rest = -60 mV</w:t>
             </w:r>
           </w:p>
           <w:p>
@@ -338,18 +267,10 @@
               <w:t>3771336</w:t>
             </w:r>
             <w:r>
-              <w:t xml:space="preserve"> </w:t>
-            </w:r>
-            <w:proofErr w:type="gramStart"/>
-            <w:r>
-              <w:t xml:space="preserve">=  </w:t>
-            </w:r>
-            <w:r>
-              <w:t>-</w:t>
-            </w:r>
-            <w:proofErr w:type="gramEnd"/>
-            <w:r>
-              <w:t>80.</w:t>
+              <w:t xml:space="preserve"> =  </w:t>
+            </w:r>
+            <w:r>
+              <w:t>-80.</w:t>
             </w:r>
             <w:r>
               <w:t>3771336</w:t>
@@ -419,21 +340,15 @@
               <w:t>20.325</w:t>
             </w:r>
             <w:r>
-              <w:t xml:space="preserve"> </w:t>
-            </w:r>
-            <w:proofErr w:type="spellStart"/>
-            <w:r>
-              <w:t>ms</w:t>
-            </w:r>
-            <w:proofErr w:type="spellEnd"/>
-          </w:p>
-          <w:p>
-            <w:pPr>
-              <w:rPr>
-                <w:b/>
-              </w:rPr>
-            </w:pPr>
-            <w:proofErr w:type="gramStart"/>
+              <w:t xml:space="preserve"> ms</w:t>
+            </w:r>
+          </w:p>
+          <w:p>
+            <w:pPr>
+              <w:rPr>
+                <w:b/>
+              </w:rPr>
+            </w:pPr>
             <w:r>
               <w:rPr>
                 <w:rFonts w:cstheme="minorHAnsi"/>
@@ -445,14 +360,7 @@
               <w:rPr>
                 <w:b/>
               </w:rPr>
-              <w:t xml:space="preserve">  =</w:t>
-            </w:r>
-            <w:proofErr w:type="gramEnd"/>
-            <w:r>
-              <w:rPr>
-                <w:b/>
-              </w:rPr>
-              <w:t xml:space="preserve"> </w:t>
+              <w:t xml:space="preserve">  = </w:t>
             </w:r>
             <w:r>
               <w:rPr>
@@ -527,19 +435,11 @@
               </w:rPr>
               <w:t>424</w:t>
             </w:r>
-            <w:proofErr w:type="gramStart"/>
             <w:r>
               <w:rPr>
                 <w:rFonts w:cstheme="minorHAnsi"/>
               </w:rPr>
-              <w:t>) )</w:t>
-            </w:r>
-            <w:proofErr w:type="gramEnd"/>
-            <w:r>
-              <w:rPr>
-                <w:rFonts w:cstheme="minorHAnsi"/>
-              </w:rPr>
-              <w:t>/( 0 – (-</w:t>
+              <w:t>) )/( 0 – (-</w:t>
             </w:r>
             <w:r>
               <w:rPr>
@@ -626,55 +526,32 @@
               <w:rPr>
                 <w:rFonts w:cstheme="minorHAnsi"/>
               </w:rPr>
-              <w:t xml:space="preserve"> A </w:t>
-            </w:r>
-            <w:proofErr w:type="gramStart"/>
+              <w:t xml:space="preserve"> A = </w:t>
+            </w:r>
+            <w:r>
+              <w:rPr>
+                <w:rStyle w:val="cwcot"/>
+              </w:rPr>
+              <w:t xml:space="preserve"> </w:t>
+            </w:r>
             <w:r>
               <w:rPr>
                 <w:rFonts w:cstheme="minorHAnsi"/>
               </w:rPr>
-              <w:t xml:space="preserve">= </w:t>
-            </w:r>
-            <w:r>
-              <w:rPr>
-                <w:rStyle w:val="cwcot"/>
-              </w:rPr>
-              <w:t xml:space="preserve"> </w:t>
+              <w:t xml:space="preserve">Ω </w:t>
             </w:r>
             <w:r>
               <w:rPr>
                 <w:rFonts w:cstheme="minorHAnsi"/>
               </w:rPr>
-              <w:t>Ω</w:t>
-            </w:r>
-            <w:proofErr w:type="gramEnd"/>
+              <w:br/>
+            </w:r>
             <w:r>
               <w:rPr>
                 <w:rFonts w:cstheme="minorHAnsi"/>
-              </w:rPr>
-              <w:t xml:space="preserve"> </w:t>
-            </w:r>
-            <w:r>
-              <w:rPr>
-                <w:rFonts w:cstheme="minorHAnsi"/>
-              </w:rPr>
-              <w:br/>
-            </w:r>
-            <w:proofErr w:type="spellStart"/>
-            <w:r>
-              <w:rPr>
-                <w:rFonts w:cstheme="minorHAnsi"/>
-                <w:b/>
-              </w:rPr>
-              <w:t>R_in</w:t>
-            </w:r>
-            <w:proofErr w:type="spellEnd"/>
-            <w:r>
-              <w:rPr>
-                <w:rFonts w:cstheme="minorHAnsi"/>
-                <w:b/>
-              </w:rPr>
-              <w:t xml:space="preserve">   </w:t>
+                <w:b/>
+              </w:rPr>
+              <w:t xml:space="preserve">R_in   </w:t>
             </w:r>
             <w:r>
               <w:rPr>
@@ -758,21 +635,7 @@
         <w:rPr>
           <w:b/>
         </w:rPr>
-        <w:t>(</w:t>
-      </w:r>
-      <w:proofErr w:type="spellStart"/>
-      <w:r>
-        <w:rPr>
-          <w:b/>
-        </w:rPr>
-        <w:t>Fanselow</w:t>
-      </w:r>
-      <w:proofErr w:type="spellEnd"/>
-      <w:r>
-        <w:rPr>
-          <w:b/>
-        </w:rPr>
-        <w:t xml:space="preserve"> et al., 2008)</w:t>
+        <w:t>(Fanselow et al., 2008)</w:t>
       </w:r>
     </w:p>
     <w:p>
@@ -789,10 +652,10 @@
           <w:noProof/>
         </w:rPr>
         <w:drawing>
-          <wp:inline distT="0" distB="0" distL="0" distR="0" wp14:anchorId="05FFFAFA" wp14:editId="1309F44F">
-            <wp:extent cx="6858000" cy="3627120"/>
-            <wp:effectExtent l="0" t="0" r="0" b="0"/>
-            <wp:docPr id="6" name="Picture 6"/>
+          <wp:inline distT="0" distB="0" distL="0" distR="0" wp14:anchorId="7443068C" wp14:editId="6EECAE4C">
+            <wp:extent cx="6858000" cy="3591560"/>
+            <wp:effectExtent l="0" t="0" r="0" b="8890"/>
+            <wp:docPr id="2" name="Picture 2"/>
             <wp:cNvGraphicFramePr>
               <a:graphicFrameLocks xmlns:a="http://schemas.openxmlformats.org/drawingml/2006/main" noChangeAspect="1"/>
             </wp:cNvGraphicFramePr>
@@ -812,7 +675,7 @@
                   <pic:spPr>
                     <a:xfrm>
                       <a:off x="0" y="0"/>
-                      <a:ext cx="6858000" cy="3627120"/>
+                      <a:ext cx="6858000" cy="3591560"/>
                     </a:xfrm>
                     <a:prstGeom prst="rect">
                       <a:avLst/>
@@ -1104,19 +967,11 @@
                 <w:b/>
               </w:rPr>
             </w:pPr>
-            <w:proofErr w:type="spellStart"/>
-            <w:r>
-              <w:rPr>
-                <w:b/>
-              </w:rPr>
-              <w:t>pA</w:t>
-            </w:r>
-            <w:proofErr w:type="spellEnd"/>
-            <w:r>
-              <w:rPr>
-                <w:b/>
-              </w:rPr>
-              <w:t xml:space="preserve"> </w:t>
+            <w:r>
+              <w:rPr>
+                <w:b/>
+              </w:rPr>
+              <w:t xml:space="preserve">pA </w:t>
             </w:r>
           </w:p>
         </w:tc>
@@ -1325,19 +1180,11 @@
                 <w:b/>
               </w:rPr>
             </w:pPr>
-            <w:proofErr w:type="spellStart"/>
-            <w:r>
-              <w:rPr>
-                <w:b/>
-              </w:rPr>
-              <w:t>pA</w:t>
-            </w:r>
-            <w:proofErr w:type="spellEnd"/>
-            <w:r>
-              <w:rPr>
-                <w:b/>
-              </w:rPr>
-              <w:t xml:space="preserve"> </w:t>
+            <w:r>
+              <w:rPr>
+                <w:b/>
+              </w:rPr>
+              <w:t xml:space="preserve">pA </w:t>
             </w:r>
           </w:p>
         </w:tc>
@@ -1619,21 +1466,7 @@
               <w:rPr>
                 <w:szCs w:val="24"/>
               </w:rPr>
-              <w:t>Ra (</w:t>
-            </w:r>
-            <w:proofErr w:type="spellStart"/>
-            <w:r>
-              <w:rPr>
-                <w:szCs w:val="24"/>
-              </w:rPr>
-              <w:t>Ωcm</w:t>
-            </w:r>
-            <w:proofErr w:type="spellEnd"/>
-            <w:r>
-              <w:rPr>
-                <w:szCs w:val="24"/>
-              </w:rPr>
-              <w:t>)</w:t>
+              <w:t>Ra (Ωcm)</w:t>
             </w:r>
           </w:p>
         </w:tc>
@@ -1740,74 +1573,64 @@
                 <w:szCs w:val="24"/>
               </w:rPr>
             </w:pPr>
-            <w:proofErr w:type="spellStart"/>
             <w:r>
               <w:rPr>
                 <w:szCs w:val="24"/>
               </w:rPr>
               <w:t>gNabar</w:t>
             </w:r>
-            <w:proofErr w:type="spellEnd"/>
-          </w:p>
-          <w:p>
-            <w:pPr>
-              <w:rPr>
-                <w:szCs w:val="24"/>
-              </w:rPr>
-            </w:pPr>
-            <w:proofErr w:type="spellStart"/>
+          </w:p>
+          <w:p>
+            <w:pPr>
+              <w:rPr>
+                <w:szCs w:val="24"/>
+              </w:rPr>
+            </w:pPr>
             <w:r>
               <w:rPr>
                 <w:szCs w:val="24"/>
               </w:rPr>
               <w:t>gKdrbar</w:t>
             </w:r>
-            <w:proofErr w:type="spellEnd"/>
-          </w:p>
-          <w:p>
-            <w:pPr>
-              <w:rPr>
-                <w:szCs w:val="24"/>
-              </w:rPr>
-            </w:pPr>
-            <w:proofErr w:type="spellStart"/>
+          </w:p>
+          <w:p>
+            <w:pPr>
+              <w:rPr>
+                <w:szCs w:val="24"/>
+              </w:rPr>
+            </w:pPr>
             <w:r>
               <w:rPr>
                 <w:szCs w:val="24"/>
               </w:rPr>
               <w:t>gLeak</w:t>
             </w:r>
-            <w:proofErr w:type="spellEnd"/>
-          </w:p>
-          <w:p>
-            <w:pPr>
-              <w:rPr>
-                <w:szCs w:val="24"/>
-              </w:rPr>
-            </w:pPr>
-            <w:proofErr w:type="spellStart"/>
+          </w:p>
+          <w:p>
+            <w:pPr>
+              <w:rPr>
+                <w:szCs w:val="24"/>
+              </w:rPr>
+            </w:pPr>
             <w:r>
               <w:rPr>
                 <w:szCs w:val="24"/>
               </w:rPr>
               <w:t>gNapbar</w:t>
             </w:r>
-            <w:proofErr w:type="spellEnd"/>
-          </w:p>
-          <w:p>
-            <w:pPr>
-              <w:rPr>
-                <w:szCs w:val="24"/>
-              </w:rPr>
-            </w:pPr>
-            <w:proofErr w:type="spellStart"/>
+          </w:p>
+          <w:p>
+            <w:pPr>
+              <w:rPr>
+                <w:szCs w:val="24"/>
+              </w:rPr>
+            </w:pPr>
             <w:r>
               <w:rPr>
                 <w:szCs w:val="24"/>
               </w:rPr>
               <w:t>gKmbar</w:t>
             </w:r>
-            <w:proofErr w:type="spellEnd"/>
           </w:p>
         </w:tc>
         <w:tc>
@@ -2137,21 +1960,12 @@
           <w:shd w:val="clear" w:color="auto" w:fill="FFFFFF"/>
         </w:rPr>
       </w:pPr>
-      <w:proofErr w:type="spellStart"/>
       <w:r>
         <w:rPr>
           <w:rFonts w:cstheme="minorHAnsi"/>
           <w:shd w:val="clear" w:color="auto" w:fill="FFFFFF"/>
         </w:rPr>
-        <w:t>Fanselow</w:t>
-      </w:r>
-      <w:proofErr w:type="spellEnd"/>
-      <w:r>
-        <w:rPr>
-          <w:rFonts w:cstheme="minorHAnsi"/>
-          <w:shd w:val="clear" w:color="auto" w:fill="FFFFFF"/>
-        </w:rPr>
-        <w:t xml:space="preserve">, E. E., Richardson, K. A., &amp; Connors, B. W. (2008). Selective, state-dependent activation of somatostatin-expressing inhibitory interneurons in mouse neocortex. Journal of Neurophysiology, 100(5), 2640–2652. </w:t>
+        <w:t xml:space="preserve">Fanselow, E. E., Richardson, K. A., &amp; Connors, B. W. (2008). Selective, state-dependent activation of somatostatin-expressing inhibitory interneurons in mouse neocortex. Journal of Neurophysiology, 100(5), 2640–2652. </w:t>
       </w:r>
       <w:hyperlink r:id="rId12" w:history="1">
         <w:r>
@@ -2160,23 +1974,7 @@
             <w:rFonts w:cstheme="minorHAnsi"/>
             <w:shd w:val="clear" w:color="auto" w:fill="FFFFFF"/>
           </w:rPr>
-          <w:t>https://doi.org/</w:t>
-        </w:r>
-        <w:r>
-          <w:rPr>
-            <w:rStyle w:val="Hyperlink"/>
-            <w:rFonts w:cstheme="minorHAnsi"/>
-            <w:shd w:val="clear" w:color="auto" w:fill="FFFFFF"/>
-          </w:rPr>
-          <w:t>1</w:t>
-        </w:r>
-        <w:r>
-          <w:rPr>
-            <w:rStyle w:val="Hyperlink"/>
-            <w:rFonts w:cstheme="minorHAnsi"/>
-            <w:shd w:val="clear" w:color="auto" w:fill="FFFFFF"/>
-          </w:rPr>
-          <w:t>0.1152/jn.90691.2008</w:t>
+          <w:t>https://doi.org/10.1152/jn.90691.2008</w:t>
         </w:r>
       </w:hyperlink>
     </w:p>
@@ -2189,69 +1987,12 @@
           <w:shd w:val="clear" w:color="auto" w:fill="FFFFFF"/>
         </w:rPr>
       </w:pPr>
-      <w:proofErr w:type="spellStart"/>
       <w:r>
         <w:rPr>
           <w:rFonts w:cstheme="minorHAnsi"/>
           <w:shd w:val="clear" w:color="auto" w:fill="FFFFFF"/>
         </w:rPr>
-        <w:t>Karagiannis</w:t>
-      </w:r>
-      <w:proofErr w:type="spellEnd"/>
-      <w:r>
-        <w:rPr>
-          <w:rFonts w:cstheme="minorHAnsi"/>
-          <w:shd w:val="clear" w:color="auto" w:fill="FFFFFF"/>
-        </w:rPr>
-        <w:t xml:space="preserve">, A., </w:t>
-      </w:r>
-      <w:proofErr w:type="spellStart"/>
-      <w:r>
-        <w:rPr>
-          <w:rFonts w:cstheme="minorHAnsi"/>
-          <w:shd w:val="clear" w:color="auto" w:fill="FFFFFF"/>
-        </w:rPr>
-        <w:t>Gallopin</w:t>
-      </w:r>
-      <w:proofErr w:type="spellEnd"/>
-      <w:r>
-        <w:rPr>
-          <w:rFonts w:cstheme="minorHAnsi"/>
-          <w:shd w:val="clear" w:color="auto" w:fill="FFFFFF"/>
-        </w:rPr>
-        <w:t xml:space="preserve">, T., </w:t>
-      </w:r>
-      <w:proofErr w:type="spellStart"/>
-      <w:r>
-        <w:rPr>
-          <w:rFonts w:cstheme="minorHAnsi"/>
-          <w:shd w:val="clear" w:color="auto" w:fill="FFFFFF"/>
-        </w:rPr>
-        <w:t>Dávid</w:t>
-      </w:r>
-      <w:proofErr w:type="spellEnd"/>
-      <w:r>
-        <w:rPr>
-          <w:rFonts w:cstheme="minorHAnsi"/>
-          <w:shd w:val="clear" w:color="auto" w:fill="FFFFFF"/>
-        </w:rPr>
-        <w:t xml:space="preserve">, C., Battaglia, D., Geoffroy, H., </w:t>
-      </w:r>
-      <w:proofErr w:type="spellStart"/>
-      <w:r>
-        <w:rPr>
-          <w:rFonts w:cstheme="minorHAnsi"/>
-          <w:shd w:val="clear" w:color="auto" w:fill="FFFFFF"/>
-        </w:rPr>
-        <w:t>Rossier</w:t>
-      </w:r>
-      <w:proofErr w:type="spellEnd"/>
-      <w:r>
-        <w:rPr>
-          <w:rFonts w:cstheme="minorHAnsi"/>
-          <w:shd w:val="clear" w:color="auto" w:fill="FFFFFF"/>
-        </w:rPr>
-        <w:t xml:space="preserve">, J., ... Cauli, B. (2009). Classification of NPY-expressing neocortical interneurons. The Journal of Neuroscience, 29(11), 3642–3659. </w:t>
+        <w:t xml:space="preserve">Karagiannis, A., Gallopin, T., Dávid, C., Battaglia, D., Geoffroy, H., Rossier, J., ... Cauli, B. (2009). Classification of NPY-expressing neocortical interneurons. The Journal of Neuroscience, 29(11), 3642–3659. </w:t>
       </w:r>
       <w:hyperlink r:id="rId13" w:history="1">
         <w:r>
@@ -2278,39 +2019,7 @@
           <w:rFonts w:cstheme="minorHAnsi"/>
           <w:shd w:val="clear" w:color="auto" w:fill="FFFFFF"/>
         </w:rPr>
-        <w:t xml:space="preserve">Ma, Y., Hu, H., </w:t>
-      </w:r>
-      <w:proofErr w:type="spellStart"/>
-      <w:r>
-        <w:rPr>
-          <w:rFonts w:cstheme="minorHAnsi"/>
-          <w:shd w:val="clear" w:color="auto" w:fill="FFFFFF"/>
-        </w:rPr>
-        <w:t>Berrebi</w:t>
-      </w:r>
-      <w:proofErr w:type="spellEnd"/>
-      <w:r>
-        <w:rPr>
-          <w:rFonts w:cstheme="minorHAnsi"/>
-          <w:shd w:val="clear" w:color="auto" w:fill="FFFFFF"/>
-        </w:rPr>
-        <w:t xml:space="preserve">, A. S., Mathers, P. H., &amp; </w:t>
-      </w:r>
-      <w:proofErr w:type="spellStart"/>
-      <w:r>
-        <w:rPr>
-          <w:rFonts w:cstheme="minorHAnsi"/>
-          <w:shd w:val="clear" w:color="auto" w:fill="FFFFFF"/>
-        </w:rPr>
-        <w:t>Agmon</w:t>
-      </w:r>
-      <w:proofErr w:type="spellEnd"/>
-      <w:r>
-        <w:rPr>
-          <w:rFonts w:cstheme="minorHAnsi"/>
-          <w:shd w:val="clear" w:color="auto" w:fill="FFFFFF"/>
-        </w:rPr>
-        <w:t>, A. (2006). Distinct subtypes of somatostatin-containing neocortical interneurons revealed in transgenic mice. The Journal of Neuroscience, 26(19), 5069 –5082. https://doi.org/10.1523/JNEUROSCI.0661-06.2006</w:t>
+        <w:t>Ma, Y., Hu, H., Berrebi, A. S., Mathers, P. H., &amp; Agmon, A. (2006). Distinct subtypes of somatostatin-containing neocortical interneurons revealed in transgenic mice. The Journal of Neuroscience, 26(19), 5069 –5082. https://doi.org/10.1523/JNEUROSCI.0661-06.2006</w:t>
       </w:r>
     </w:p>
     <w:p>
